--- a/04DataViz/A2c/Transcript.docx
+++ b/04DataViz/A2c/Transcript.docx
@@ -7,11 +7,13 @@
         <w:pStyle w:val="Heading1"/>
         <w:rPr>
           <w:rFonts w:ascii="Oxygen" w:hAnsi="Oxygen" w:cs="Courier New"/>
+          <w:highlight w:val="yellow"/>
         </w:rPr>
       </w:pPr>
       <w:r>
         <w:rPr>
           <w:rFonts w:ascii="Oxygen" w:hAnsi="Oxygen" w:cs="Courier New"/>
+          <w:highlight w:val="yellow"/>
         </w:rPr>
         <w:t>Is Australia on Track with Emissions?</w:t>
       </w:r>
@@ -20,135 +22,124 @@
       <w:pPr>
         <w:rPr>
           <w:rFonts w:cs="Courier New"/>
-        </w:rPr>
-      </w:pPr>
-      <w:r>
-        <w:rPr>
-          <w:rFonts w:cs="Courier New"/>
+          <w:highlight w:val="yellow"/>
+        </w:rPr>
+      </w:pPr>
+      <w:r>
+        <w:rPr>
+          <w:rFonts w:cs="Courier New"/>
+          <w:highlight w:val="yellow"/>
         </w:rPr>
         <w:t>Imagine a future where bushfires burn hotter, floods strike harder, and the Great Barrier Reef fades into memory. That future is not far</w:t>
       </w:r>
       <w:r>
         <w:rPr>
           <w:rFonts w:cs="Courier New"/>
+          <w:highlight w:val="yellow"/>
         </w:rPr>
         <w:t xml:space="preserve"> </w:t>
       </w:r>
       <w:r>
         <w:rPr>
           <w:rFonts w:cs="Courier New"/>
+          <w:highlight w:val="yellow"/>
         </w:rPr>
         <w:t>—</w:t>
       </w:r>
       <w:r>
         <w:rPr>
           <w:rFonts w:cs="Courier New"/>
+          <w:highlight w:val="yellow"/>
         </w:rPr>
         <w:t xml:space="preserve"> </w:t>
       </w:r>
       <w:r>
         <w:rPr>
           <w:rFonts w:cs="Courier New"/>
+          <w:highlight w:val="yellow"/>
         </w:rPr>
         <w:t>unless we act</w:t>
       </w:r>
       <w:r>
         <w:rPr>
           <w:rFonts w:cs="Courier New"/>
+          <w:highlight w:val="yellow"/>
         </w:rPr>
         <w:t xml:space="preserve"> now</w:t>
       </w:r>
       <w:r>
         <w:rPr>
           <w:rFonts w:cs="Courier New"/>
+          <w:highlight w:val="yellow"/>
         </w:rPr>
         <w:t>.</w:t>
       </w:r>
       <w:r>
         <w:rPr>
           <w:rFonts w:cs="Courier New"/>
+          <w:highlight w:val="yellow"/>
         </w:rPr>
         <w:t xml:space="preserve"> </w:t>
-      </w:r>
-      <w:r>
-        <w:rPr>
-          <w:rFonts w:cs="Courier New"/>
-        </w:rPr>
-        <w:t xml:space="preserve">Climate change is no longer a distant threat; it is today’s challenge. </w:t>
       </w:r>
     </w:p>
     <w:p>
       <w:pPr>
         <w:rPr>
           <w:rFonts w:cs="Courier New"/>
-        </w:rPr>
-      </w:pPr>
-      <w:r>
-        <w:rPr>
-          <w:rFonts w:cs="Courier New"/>
-        </w:rPr>
-        <w:t>Since 1850, global temperatures have steadily risen—closely mirroring the sharp increase in CO</w:t>
-      </w:r>
-      <w:r>
-        <w:rPr>
-          <w:rFonts w:ascii="Cambria Math" w:hAnsi="Cambria Math" w:cs="Cambria Math"/>
-        </w:rPr>
-        <w:t>₂</w:t>
-      </w:r>
-      <w:r>
-        <w:rPr>
-          <w:rFonts w:cs="Courier New"/>
-        </w:rPr>
-        <w:t xml:space="preserve"> and greenhouse gas emissions from industrialization. This chart reveals a clear pattern: as emissions surge, so does the planet</w:t>
-      </w:r>
-      <w:r>
-        <w:rPr>
-          <w:rFonts w:cs="Oxygen"/>
-        </w:rPr>
-        <w:t>’</w:t>
-      </w:r>
-      <w:r>
-        <w:rPr>
-          <w:rFonts w:cs="Courier New"/>
-        </w:rPr>
-        <w:t>s heat. It's a stark reminder that human activity is driving climate change</w:t>
-      </w:r>
-      <w:r>
-        <w:rPr>
-          <w:rFonts w:cs="Oxygen"/>
-        </w:rPr>
-        <w:t>—</w:t>
-      </w:r>
-      <w:r>
-        <w:rPr>
-          <w:rFonts w:cs="Courier New"/>
-        </w:rPr>
-        <w:t>and urgent action is needed to reduce emissions and limit global warming.</w:t>
+          <w:highlight w:val="yellow"/>
+        </w:rPr>
+      </w:pPr>
+      <w:r>
+        <w:rPr>
+          <w:rFonts w:cs="Courier New"/>
+          <w:highlight w:val="yellow"/>
+        </w:rPr>
+        <w:t>Since 1850, global temperatures have steadily risen—</w:t>
+      </w:r>
+      <w:proofErr w:type="gramStart"/>
+      <w:r>
+        <w:rPr>
+          <w:rFonts w:cs="Courier New"/>
+          <w:highlight w:val="yellow"/>
+        </w:rPr>
+        <w:t>closely</w:t>
+      </w:r>
+      <w:proofErr w:type="gramEnd"/>
+      <w:r>
+        <w:rPr>
+          <w:rFonts w:cs="Courier New"/>
+          <w:highlight w:val="yellow"/>
+        </w:rPr>
+        <w:t xml:space="preserve"> mirroring the sharp increase in greenhouse gas emissions from industrialization. It's a stark reminder that human activity is driving </w:t>
+      </w:r>
+      <w:r>
+        <w:rPr>
+          <w:rFonts w:cs="Courier New"/>
+          <w:highlight w:val="yellow"/>
+        </w:rPr>
+        <w:t>climate change. U</w:t>
+      </w:r>
+      <w:r>
+        <w:rPr>
+          <w:rFonts w:cs="Courier New"/>
+          <w:highlight w:val="yellow"/>
+        </w:rPr>
+        <w:t>rgent action is needed to limit global warming.</w:t>
       </w:r>
     </w:p>
     <w:p>
       <w:pPr>
         <w:rPr>
           <w:rFonts w:cs="Courier New"/>
-        </w:rPr>
-      </w:pPr>
-      <w:r>
-        <w:rPr>
-          <w:rFonts w:cs="Courier New"/>
-        </w:rPr>
-        <w:t xml:space="preserve">The </w:t>
-      </w:r>
-      <w:r>
-        <w:rPr>
-          <w:rFonts w:cs="Courier New"/>
-        </w:rPr>
-        <w:t xml:space="preserve">2015 </w:t>
-      </w:r>
-      <w:r>
-        <w:rPr>
-          <w:rFonts w:cs="Courier New"/>
-        </w:rPr>
-        <w:t>Paris Agreement aims to limit global temperature rise to well below 2°C, with efforts to cap it at 1.5°C above pre-industrial levels. It also seeks to boost climate resilience, support developing nations with climate finance, and encourage global cooperation for low-carbon growth and sustainable development.</w:t>
+          <w:highlight w:val="yellow"/>
+        </w:rPr>
+      </w:pPr>
+      <w:r>
+        <w:rPr>
+          <w:rFonts w:cs="Courier New"/>
+          <w:highlight w:val="yellow"/>
+        </w:rPr>
+        <w:t>The 2015 Paris Agreement aims to limit global temperature rise to below 2°C, with efforts to cap it at 1.5°C above pre-industrial levels.</w:t>
       </w:r>
     </w:p>
     <w:p>
@@ -160,40 +151,139 @@
       <w:r>
         <w:rPr>
           <w:rFonts w:cs="Courier New"/>
-        </w:rPr>
-        <w:t>Australia makes up just 0.3% of the global population, yet it ranks among the highest in per-capita carbon emissions. As a global leader in economy and innovation, its climate actions carry weight far beyond its size.</w:t>
+          <w:highlight w:val="yellow"/>
+        </w:rPr>
+        <w:t xml:space="preserve">Australia </w:t>
+      </w:r>
+      <w:r>
+        <w:rPr>
+          <w:rFonts w:cs="Courier New"/>
+          <w:highlight w:val="yellow"/>
+        </w:rPr>
+        <w:t>is</w:t>
+      </w:r>
+      <w:r>
+        <w:rPr>
+          <w:rFonts w:cs="Courier New"/>
+          <w:highlight w:val="yellow"/>
+        </w:rPr>
+        <w:t xml:space="preserve"> just 0.3% of the global population, yet it ranks among the highest per-capita carbon </w:t>
+      </w:r>
+      <w:r>
+        <w:rPr>
+          <w:rFonts w:cs="Courier New"/>
+          <w:highlight w:val="yellow"/>
+        </w:rPr>
+        <w:t>emi</w:t>
+      </w:r>
+      <w:r>
+        <w:rPr>
+          <w:rFonts w:cs="Courier New"/>
+          <w:highlight w:val="yellow"/>
+        </w:rPr>
+        <w:t>tters</w:t>
+      </w:r>
+      <w:r>
+        <w:rPr>
+          <w:rFonts w:cs="Courier New"/>
+          <w:highlight w:val="yellow"/>
+        </w:rPr>
+        <w:t>. As a global leader in economy and innovation, its climate actions carry weight far beyond its size.</w:t>
       </w:r>
     </w:p>
     <w:p>
       <w:pPr>
         <w:rPr>
           <w:rFonts w:cs="Courier New"/>
-        </w:rPr>
-      </w:pPr>
-      <w:r>
-        <w:rPr>
-          <w:rFonts w:cs="Courier New"/>
-        </w:rPr>
-        <w:t>Are we on track to meet our Paris targets</w:t>
-      </w:r>
-      <w:r>
-        <w:rPr>
-          <w:rFonts w:cs="Courier New"/>
-        </w:rPr>
-        <w:t>?</w:t>
+          <w:highlight w:val="yellow"/>
+        </w:rPr>
+      </w:pPr>
+      <w:r>
+        <w:rPr>
+          <w:rFonts w:cs="Courier New"/>
+          <w:highlight w:val="yellow"/>
+        </w:rPr>
+        <w:t>B</w:t>
+      </w:r>
+      <w:r>
+        <w:rPr>
+          <w:rFonts w:cs="Courier New"/>
+          <w:highlight w:val="yellow"/>
+        </w:rPr>
+        <w:t>y</w:t>
+      </w:r>
+      <w:r>
+        <w:rPr>
+          <w:rFonts w:cs="Courier New"/>
+          <w:highlight w:val="yellow"/>
+        </w:rPr>
+        <w:t xml:space="preserve"> </w:t>
+      </w:r>
+      <w:r>
+        <w:rPr>
+          <w:rFonts w:cs="Courier New"/>
+          <w:highlight w:val="yellow"/>
+        </w:rPr>
+        <w:t>2030</w:t>
+      </w:r>
+      <w:r>
+        <w:rPr>
+          <w:rFonts w:cs="Courier New"/>
+          <w:highlight w:val="yellow"/>
+        </w:rPr>
+        <w:t>,</w:t>
+      </w:r>
+      <w:r>
+        <w:rPr>
+          <w:rFonts w:cs="Courier New"/>
+          <w:highlight w:val="yellow"/>
+        </w:rPr>
+        <w:t xml:space="preserve"> </w:t>
+      </w:r>
+      <w:r>
+        <w:rPr>
+          <w:rFonts w:cs="Courier New"/>
+          <w:highlight w:val="yellow"/>
+        </w:rPr>
+        <w:t>Australia aims to cut emissions by 43% from 2005 levels and reach 82% renewable electricity.</w:t>
       </w:r>
     </w:p>
     <w:p>
       <w:pPr>
         <w:rPr>
           <w:rFonts w:cs="Courier New"/>
-        </w:rPr>
-      </w:pPr>
-      <w:r>
-        <w:rPr>
-          <w:rFonts w:cs="Courier New"/>
-        </w:rPr>
-        <w:t>Australia aims to cut greenhouse gas emissions by 43% from 2005 levels by 2030 and reach 82% renewable electricity. By 2050, the country targets net zero emissions—aligning with the global push to combat climate change.</w:t>
+          <w:highlight w:val="yellow"/>
+        </w:rPr>
+      </w:pPr>
+      <w:r>
+        <w:rPr>
+          <w:rFonts w:cs="Courier New"/>
+          <w:highlight w:val="yellow"/>
+        </w:rPr>
+        <w:t xml:space="preserve">By 2050, the country </w:t>
+      </w:r>
+      <w:proofErr w:type="gramStart"/>
+      <w:r>
+        <w:rPr>
+          <w:rFonts w:cs="Courier New"/>
+          <w:highlight w:val="yellow"/>
+        </w:rPr>
+        <w:t>targets net</w:t>
+      </w:r>
+      <w:proofErr w:type="gramEnd"/>
+      <w:r>
+        <w:rPr>
+          <w:rFonts w:cs="Courier New"/>
+          <w:highlight w:val="yellow"/>
+        </w:rPr>
+        <w:t xml:space="preserve"> zero emissions</w:t>
+      </w:r>
+      <w:r>
+        <w:rPr>
+          <w:rFonts w:cs="Courier New"/>
+          <w:highlight w:val="yellow"/>
+        </w:rPr>
+        <w:t>.</w:t>
       </w:r>
     </w:p>
     <w:p>
@@ -205,8 +295,15 @@
       <w:r>
         <w:rPr>
           <w:rFonts w:cs="Courier New"/>
-        </w:rPr>
-        <w:t>Net emissions equal gross emissions minus removals like offsets, afforestation, and carbon capture methods.</w:t>
+          <w:highlight w:val="yellow"/>
+        </w:rPr>
+        <w:t>While our GDP has risen significantly since 2005, Australia's National Greenhouse Accounts data by the Department of Climate Change shows Australia's emissions have decreased steadily during the same period, demonstrating a decoupling of economic activity from emissions intensity.</w:t>
+      </w:r>
+      <w:r>
+        <w:rPr>
+          <w:rFonts w:cs="Courier New"/>
+        </w:rPr>
+        <w:t xml:space="preserve"> </w:t>
       </w:r>
     </w:p>
     <w:p>
@@ -219,79 +316,39 @@
         <w:rPr>
           <w:rFonts w:cs="Courier New"/>
         </w:rPr>
-        <w:t>While our GDP has risen significantly</w:t>
-      </w:r>
-      <w:r>
-        <w:rPr>
-          <w:rFonts w:cs="Courier New"/>
-        </w:rPr>
-        <w:t xml:space="preserve"> </w:t>
-      </w:r>
-      <w:r>
-        <w:rPr>
-          <w:rFonts w:cs="Courier New"/>
-        </w:rPr>
-        <w:t>since 2005,</w:t>
-      </w:r>
-      <w:r>
-        <w:rPr>
-          <w:rFonts w:cs="Courier New"/>
-        </w:rPr>
-        <w:t xml:space="preserve"> </w:t>
-      </w:r>
-      <w:r>
-        <w:rPr>
-          <w:rFonts w:cs="Courier New"/>
-        </w:rPr>
-        <w:t>Australia's National Greenhouse Accounts</w:t>
-      </w:r>
-      <w:r>
-        <w:rPr>
-          <w:rFonts w:cs="Courier New"/>
-        </w:rPr>
-        <w:t xml:space="preserve"> data by the</w:t>
-      </w:r>
-      <w:r>
-        <w:rPr>
-          <w:rFonts w:cs="Courier New"/>
-        </w:rPr>
-        <w:t xml:space="preserve"> Department of Climate Change, Energy, the Environment and Water</w:t>
-      </w:r>
-      <w:r>
-        <w:rPr>
-          <w:rFonts w:cs="Courier New"/>
-        </w:rPr>
-        <w:t xml:space="preserve"> shows </w:t>
-      </w:r>
-      <w:r>
-        <w:rPr>
-          <w:rFonts w:cs="Courier New"/>
-        </w:rPr>
-        <w:t>Australia's CO2 emissions have decreased</w:t>
-      </w:r>
-      <w:r>
-        <w:rPr>
-          <w:rFonts w:cs="Courier New"/>
-        </w:rPr>
-        <w:t xml:space="preserve"> </w:t>
-      </w:r>
-      <w:r>
-        <w:rPr>
-          <w:rFonts w:cs="Courier New"/>
-        </w:rPr>
-        <w:t>steadily</w:t>
-      </w:r>
-      <w:r>
-        <w:rPr>
-          <w:rFonts w:cs="Courier New"/>
-        </w:rPr>
-        <w:t xml:space="preserve"> during the same period</w:t>
-      </w:r>
-      <w:r>
-        <w:rPr>
-          <w:rFonts w:cs="Courier New"/>
-        </w:rPr>
-        <w:t xml:space="preserve">, demonstrating a decoupling of economic activity from emissions intensity. </w:t>
+        <w:t xml:space="preserve">However, a critical gap </w:t>
+      </w:r>
+      <w:proofErr w:type="gramStart"/>
+      <w:r>
+        <w:rPr>
+          <w:rFonts w:cs="Courier New"/>
+        </w:rPr>
+        <w:t xml:space="preserve">still </w:t>
+      </w:r>
+      <w:r>
+        <w:rPr>
+          <w:rFonts w:cs="Courier New"/>
+        </w:rPr>
+        <w:t>remains</w:t>
+      </w:r>
+      <w:proofErr w:type="gramEnd"/>
+      <w:r>
+        <w:rPr>
+          <w:rFonts w:cs="Courier New"/>
+        </w:rPr>
+        <w:t xml:space="preserve">: our current trajectory falls short of </w:t>
+      </w:r>
+      <w:r>
+        <w:rPr>
+          <w:rFonts w:cs="Courier New"/>
+        </w:rPr>
+        <w:t>our</w:t>
+      </w:r>
+      <w:r>
+        <w:rPr>
+          <w:rFonts w:cs="Courier New"/>
+        </w:rPr>
+        <w:t xml:space="preserve"> 2030 Paris Agreement target of a 43% reduction. This underscores the urgent need for more impactful policy and behavioral changes to achieve our climate commitments.</w:t>
       </w:r>
     </w:p>
     <w:p>
@@ -304,27 +361,79 @@
         <w:rPr>
           <w:rFonts w:cs="Courier New"/>
         </w:rPr>
-        <w:t xml:space="preserve">However, a critical gap </w:t>
-      </w:r>
-      <w:proofErr w:type="gramStart"/>
-      <w:r>
-        <w:rPr>
-          <w:rFonts w:cs="Courier New"/>
-        </w:rPr>
-        <w:t xml:space="preserve">still </w:t>
-      </w:r>
-      <w:r>
-        <w:rPr>
-          <w:rFonts w:cs="Courier New"/>
-        </w:rPr>
-        <w:t>remains</w:t>
-      </w:r>
-      <w:proofErr w:type="gramEnd"/>
-      <w:r>
-        <w:rPr>
-          <w:rFonts w:cs="Courier New"/>
-        </w:rPr>
-        <w:t>: our current trajectory falls short of the 2030 Paris Agreement target of a 43% reduction. This underscores the urgent need for more impactful policy and behavioral changes to achieve our climate commitments.</w:t>
+        <w:t xml:space="preserve">Data from the </w:t>
+      </w:r>
+      <w:r>
+        <w:rPr>
+          <w:rFonts w:cs="Courier New"/>
+        </w:rPr>
+        <w:t>Australian Energy Statistics</w:t>
+      </w:r>
+      <w:r>
+        <w:rPr>
+          <w:rFonts w:cs="Courier New"/>
+        </w:rPr>
+        <w:t>, shows that</w:t>
+      </w:r>
+      <w:r>
+        <w:rPr>
+          <w:rFonts w:cs="Courier New"/>
+        </w:rPr>
+        <w:t xml:space="preserve"> Australia</w:t>
+      </w:r>
+      <w:r>
+        <w:rPr>
+          <w:rFonts w:cs="Courier New"/>
+        </w:rPr>
+        <w:t xml:space="preserve"> ha</w:t>
+      </w:r>
+      <w:r>
+        <w:rPr>
+          <w:rFonts w:cs="Courier New"/>
+        </w:rPr>
+        <w:t>s progress</w:t>
+      </w:r>
+      <w:r>
+        <w:rPr>
+          <w:rFonts w:cs="Courier New"/>
+        </w:rPr>
+        <w:t xml:space="preserve">ed </w:t>
+      </w:r>
+      <w:r>
+        <w:rPr>
+          <w:rFonts w:cs="Courier New"/>
+        </w:rPr>
+        <w:t xml:space="preserve">considerably </w:t>
+      </w:r>
+      <w:r>
+        <w:rPr>
+          <w:rFonts w:cs="Courier New"/>
+        </w:rPr>
+        <w:t>in renewable energy and emission intensity</w:t>
+      </w:r>
+      <w:r>
+        <w:rPr>
+          <w:rFonts w:cs="Courier New"/>
+        </w:rPr>
+        <w:t xml:space="preserve"> of </w:t>
+      </w:r>
+      <w:r>
+        <w:rPr>
+          <w:rFonts w:cs="Courier New"/>
+        </w:rPr>
+        <w:t xml:space="preserve">the </w:t>
+      </w:r>
+      <w:r>
+        <w:rPr>
+          <w:rFonts w:cs="Courier New"/>
+        </w:rPr>
+        <w:t>grid</w:t>
+      </w:r>
+      <w:r>
+        <w:rPr>
+          <w:rFonts w:cs="Courier New"/>
+        </w:rPr>
+        <w:t>. We've seen consistent growth in renewable sources, leading to a decline in greenhouse gas emissions per gigawatt-hour.</w:t>
       </w:r>
     </w:p>
     <w:p>
@@ -337,73 +446,19 @@
         <w:rPr>
           <w:rFonts w:cs="Courier New"/>
         </w:rPr>
-        <w:t xml:space="preserve">Data from the </w:t>
-      </w:r>
-      <w:r>
-        <w:rPr>
-          <w:rFonts w:cs="Courier New"/>
-        </w:rPr>
-        <w:t>Australian Energy Statistics – Table O</w:t>
-      </w:r>
-      <w:r>
-        <w:rPr>
-          <w:rFonts w:cs="Courier New"/>
-        </w:rPr>
-        <w:t xml:space="preserve">, </w:t>
-      </w:r>
-      <w:r>
-        <w:rPr>
-          <w:rFonts w:cs="Courier New"/>
-        </w:rPr>
-        <w:t>by the</w:t>
-      </w:r>
-      <w:r>
-        <w:rPr>
-          <w:rFonts w:cs="Courier New"/>
-        </w:rPr>
-        <w:t xml:space="preserve"> Department of Climate Change, Energy, the Environment and Water</w:t>
-      </w:r>
-      <w:r>
-        <w:rPr>
-          <w:rFonts w:cs="Courier New"/>
-        </w:rPr>
-        <w:t xml:space="preserve"> shows</w:t>
-      </w:r>
-      <w:r>
-        <w:rPr>
-          <w:rFonts w:cs="Courier New"/>
-        </w:rPr>
-        <w:t xml:space="preserve"> that</w:t>
-      </w:r>
-      <w:r>
-        <w:rPr>
-          <w:rFonts w:cs="Courier New"/>
-        </w:rPr>
-        <w:t xml:space="preserve"> Australia</w:t>
-      </w:r>
-      <w:r>
-        <w:rPr>
-          <w:rFonts w:cs="Courier New"/>
-        </w:rPr>
-        <w:t xml:space="preserve"> ha</w:t>
-      </w:r>
-      <w:r>
-        <w:rPr>
-          <w:rFonts w:cs="Courier New"/>
-        </w:rPr>
-        <w:t xml:space="preserve">s progress </w:t>
-      </w:r>
-      <w:r>
-        <w:rPr>
-          <w:rFonts w:cs="Courier New"/>
-        </w:rPr>
-        <w:t xml:space="preserve">considerably </w:t>
-      </w:r>
-      <w:r>
-        <w:rPr>
-          <w:rFonts w:cs="Courier New"/>
-        </w:rPr>
-        <w:t xml:space="preserve">in renewable energy and grid emission intensity. We've seen consistent growth in renewable sources like solar, hydro, and wind, leading to a welcome decline in greenhouse gas emissions per gigawatt-hour. </w:t>
+        <w:t>S</w:t>
+      </w:r>
+      <w:r>
+        <w:rPr>
+          <w:rFonts w:cs="Courier New"/>
+        </w:rPr>
+        <w:t>till</w:t>
+      </w:r>
+      <w:r>
+        <w:rPr>
+          <w:rFonts w:cs="Courier New"/>
+        </w:rPr>
+        <w:t>, our current trajectory falls short of the 2030 target of 82% renewable energy.</w:t>
       </w:r>
     </w:p>
     <w:p>
@@ -416,8 +471,127 @@
         <w:rPr>
           <w:rFonts w:cs="Courier New"/>
         </w:rPr>
-        <w:lastRenderedPageBreak/>
-        <w:t xml:space="preserve">While positive, our current trajectory still falls short of the 2030 target of 82% renewable energy. </w:t>
+        <w:t>Energy Statistics</w:t>
+      </w:r>
+      <w:r>
+        <w:rPr>
+          <w:rFonts w:cs="Courier New"/>
+        </w:rPr>
+        <w:t xml:space="preserve"> data</w:t>
+      </w:r>
+      <w:r>
+        <w:rPr>
+          <w:rFonts w:cs="Courier New"/>
+        </w:rPr>
+        <w:t xml:space="preserve"> </w:t>
+      </w:r>
+      <w:r>
+        <w:rPr>
+          <w:rFonts w:cs="Courier New"/>
+        </w:rPr>
+        <w:t>shows how different</w:t>
+      </w:r>
+      <w:r>
+        <w:rPr>
+          <w:rFonts w:cs="Courier New"/>
+        </w:rPr>
+        <w:t xml:space="preserve"> industry-sector</w:t>
+      </w:r>
+      <w:r>
+        <w:rPr>
+          <w:rFonts w:cs="Courier New"/>
+        </w:rPr>
+        <w:t xml:space="preserve">s </w:t>
+      </w:r>
+      <w:r>
+        <w:rPr>
+          <w:rFonts w:cs="Courier New"/>
+        </w:rPr>
+        <w:t>consum</w:t>
+      </w:r>
+      <w:r>
+        <w:rPr>
+          <w:rFonts w:cs="Courier New"/>
+        </w:rPr>
+        <w:t>e</w:t>
+      </w:r>
+      <w:r>
+        <w:rPr>
+          <w:rFonts w:cs="Courier New"/>
+        </w:rPr>
+        <w:t xml:space="preserve"> </w:t>
+      </w:r>
+      <w:r>
+        <w:rPr>
+          <w:rFonts w:cs="Courier New"/>
+        </w:rPr>
+        <w:t>renewable energy</w:t>
+      </w:r>
+      <w:r>
+        <w:rPr>
+          <w:rFonts w:cs="Courier New"/>
+        </w:rPr>
+        <w:t xml:space="preserve">. Transport </w:t>
+      </w:r>
+      <w:r>
+        <w:rPr>
+          <w:rFonts w:cs="Courier New"/>
+        </w:rPr>
+        <w:t>i</w:t>
+      </w:r>
+      <w:r>
+        <w:rPr>
+          <w:rFonts w:cs="Courier New"/>
+        </w:rPr>
+        <w:t>s the largest energy consumer, predominantly reliant on non-renewable fuels. Primary industries</w:t>
+      </w:r>
+      <w:r>
+        <w:rPr>
+          <w:rFonts w:cs="Courier New"/>
+        </w:rPr>
+        <w:t xml:space="preserve"> like</w:t>
+      </w:r>
+      <w:r>
+        <w:rPr>
+          <w:rFonts w:cs="Courier New"/>
+        </w:rPr>
+        <w:t xml:space="preserve"> agriculture</w:t>
+      </w:r>
+      <w:r>
+        <w:rPr>
+          <w:rFonts w:cs="Courier New"/>
+        </w:rPr>
+        <w:t xml:space="preserve">, </w:t>
+      </w:r>
+      <w:r>
+        <w:rPr>
+          <w:rFonts w:cs="Courier New"/>
+        </w:rPr>
+        <w:t>mining, and construction</w:t>
+      </w:r>
+      <w:r>
+        <w:rPr>
+          <w:rFonts w:cs="Courier New"/>
+        </w:rPr>
+        <w:t xml:space="preserve"> </w:t>
+      </w:r>
+      <w:r>
+        <w:rPr>
+          <w:rFonts w:cs="Courier New"/>
+        </w:rPr>
+        <w:t>heavily depend on non-renewable sources</w:t>
+      </w:r>
+      <w:r>
+        <w:rPr>
+          <w:rFonts w:cs="Courier New"/>
+        </w:rPr>
+        <w:t>, w</w:t>
+      </w:r>
+      <w:r>
+        <w:rPr>
+          <w:rFonts w:cs="Courier New"/>
+        </w:rPr>
+        <w:t>hile manufacturing and residential sectors show promising adoption of renewables.</w:t>
       </w:r>
     </w:p>
     <w:p>
@@ -430,67 +604,37 @@
         <w:rPr>
           <w:rFonts w:cs="Courier New"/>
         </w:rPr>
-        <w:t xml:space="preserve">Emissions inventories data from the Australian Energy Statistics </w:t>
-      </w:r>
-      <w:r>
-        <w:rPr>
-          <w:rFonts w:cs="Courier New"/>
-        </w:rPr>
-        <w:t xml:space="preserve">for the financial years </w:t>
-      </w:r>
-      <w:r>
-        <w:rPr>
-          <w:rFonts w:cs="Courier New"/>
-        </w:rPr>
-        <w:t>2014-15 to 2022-23</w:t>
-      </w:r>
-      <w:r>
-        <w:rPr>
-          <w:rFonts w:cs="Courier New"/>
-        </w:rPr>
-        <w:t xml:space="preserve"> shows how different</w:t>
-      </w:r>
-      <w:r>
-        <w:rPr>
-          <w:rFonts w:cs="Courier New"/>
-        </w:rPr>
-        <w:t xml:space="preserve"> industry-sector</w:t>
-      </w:r>
-      <w:r>
-        <w:rPr>
-          <w:rFonts w:cs="Courier New"/>
-        </w:rPr>
-        <w:t xml:space="preserve">s </w:t>
-      </w:r>
-      <w:r>
-        <w:rPr>
-          <w:rFonts w:cs="Courier New"/>
-        </w:rPr>
-        <w:t xml:space="preserve">consumption </w:t>
-      </w:r>
-      <w:r>
-        <w:rPr>
-          <w:rFonts w:cs="Courier New"/>
-        </w:rPr>
-        <w:t>renewable and nonrenewable energy</w:t>
-      </w:r>
-      <w:r>
-        <w:rPr>
-          <w:rFonts w:cs="Courier New"/>
-        </w:rPr>
-        <w:t>. We see Transport as the largest energy consumer, predominantly reliant on non-renewable fossil fuels. Primary industries, agriculture, mining, and construction also heavily depend on non-renewable sources</w:t>
-      </w:r>
-      <w:r>
-        <w:rPr>
-          <w:rFonts w:cs="Courier New"/>
-        </w:rPr>
-        <w:t>, w</w:t>
-      </w:r>
-      <w:r>
-        <w:rPr>
-          <w:rFonts w:cs="Courier New"/>
-        </w:rPr>
-        <w:t>hile manufacturing and residential sectors show promising adoption of renewables.</w:t>
+        <w:t xml:space="preserve">Australia targets 82% renewable energy </w:t>
+      </w:r>
+      <w:r>
+        <w:rPr>
+          <w:rFonts w:cs="Courier New"/>
+        </w:rPr>
+        <w:t>generation</w:t>
+      </w:r>
+      <w:r>
+        <w:rPr>
+          <w:rFonts w:cs="Courier New"/>
+        </w:rPr>
+        <w:t xml:space="preserve"> </w:t>
+      </w:r>
+      <w:r>
+        <w:rPr>
+          <w:rFonts w:cs="Courier New"/>
+        </w:rPr>
+        <w:t xml:space="preserve">by 2030, </w:t>
+      </w:r>
+      <w:r>
+        <w:rPr>
+          <w:rFonts w:cs="Courier New"/>
+        </w:rPr>
+        <w:t xml:space="preserve">but till date, </w:t>
+      </w:r>
+      <w:r>
+        <w:rPr>
+          <w:rFonts w:cs="Courier New"/>
+        </w:rPr>
+        <w:t xml:space="preserve">most states lag significantly. However, states like South Australia and Tasmania demonstrate impressive leadership, nearing or exceeding targets. </w:t>
       </w:r>
     </w:p>
     <w:p>
@@ -503,7 +647,142 @@
         <w:rPr>
           <w:rFonts w:cs="Courier New"/>
         </w:rPr>
-        <w:t xml:space="preserve">This choropleth map illustrates Australia's state-wise renewable power generation from 2008-09 to 2022-23. While Australia targets 82% renewable energy by 2030, most states lag significantly. However, states like South Australia and Tasmania demonstrate impressive leadership, nearing or exceeding targets. </w:t>
+        <w:lastRenderedPageBreak/>
+        <w:t>W</w:t>
+      </w:r>
+      <w:r>
+        <w:rPr>
+          <w:rFonts w:cs="Courier New"/>
+        </w:rPr>
+        <w:t xml:space="preserve">hile </w:t>
+      </w:r>
+      <w:r>
+        <w:rPr>
+          <w:rFonts w:cs="Courier New"/>
+        </w:rPr>
+        <w:t>we</w:t>
+      </w:r>
+      <w:r>
+        <w:rPr>
+          <w:rFonts w:cs="Courier New"/>
+        </w:rPr>
+        <w:t xml:space="preserve"> show a </w:t>
+      </w:r>
+      <w:r>
+        <w:rPr>
+          <w:rFonts w:cs="Courier New"/>
+        </w:rPr>
+        <w:t>consistent</w:t>
+      </w:r>
+      <w:r>
+        <w:rPr>
+          <w:rFonts w:cs="Courier New"/>
+        </w:rPr>
+        <w:t xml:space="preserve"> </w:t>
+      </w:r>
+      <w:r>
+        <w:rPr>
+          <w:rFonts w:cs="Courier New"/>
+        </w:rPr>
+        <w:t>reduction</w:t>
+      </w:r>
+      <w:r>
+        <w:rPr>
+          <w:rFonts w:cs="Courier New"/>
+        </w:rPr>
+        <w:t xml:space="preserve"> in</w:t>
+      </w:r>
+      <w:r>
+        <w:rPr>
+          <w:rFonts w:cs="Courier New"/>
+        </w:rPr>
+        <w:t xml:space="preserve"> </w:t>
+      </w:r>
+      <w:r>
+        <w:rPr>
+          <w:rFonts w:cs="Courier New"/>
+        </w:rPr>
+        <w:t>per capita</w:t>
+      </w:r>
+      <w:r>
+        <w:rPr>
+          <w:rFonts w:cs="Courier New"/>
+        </w:rPr>
+        <w:t xml:space="preserve"> emission over the years</w:t>
+      </w:r>
+      <w:r>
+        <w:rPr>
+          <w:rFonts w:cs="Courier New"/>
+        </w:rPr>
+        <w:t xml:space="preserve">, we </w:t>
+      </w:r>
+      <w:proofErr w:type="gramStart"/>
+      <w:r>
+        <w:rPr>
+          <w:rFonts w:cs="Courier New"/>
+        </w:rPr>
+        <w:t xml:space="preserve">still </w:t>
+      </w:r>
+      <w:r>
+        <w:rPr>
+          <w:rFonts w:cs="Courier New"/>
+        </w:rPr>
+        <w:t>remain</w:t>
+      </w:r>
+      <w:proofErr w:type="gramEnd"/>
+      <w:r>
+        <w:rPr>
+          <w:rFonts w:cs="Courier New"/>
+        </w:rPr>
+        <w:t xml:space="preserve"> significantly higher than China, whose emissions are steadily increasing, and the EU, which continues its decline from already lower levels. Th</w:t>
+      </w:r>
+      <w:r>
+        <w:rPr>
+          <w:rFonts w:cs="Courier New"/>
+        </w:rPr>
+        <w:t>ough th</w:t>
+      </w:r>
+      <w:r>
+        <w:rPr>
+          <w:rFonts w:cs="Courier New"/>
+        </w:rPr>
+        <w:t>e</w:t>
+      </w:r>
+      <w:r>
+        <w:rPr>
+          <w:rFonts w:cs="Courier New"/>
+        </w:rPr>
+        <w:t xml:space="preserve"> trajectory</w:t>
+      </w:r>
+      <w:r>
+        <w:rPr>
+          <w:rFonts w:cs="Courier New"/>
+        </w:rPr>
+        <w:t xml:space="preserve"> of the </w:t>
+      </w:r>
+      <w:r>
+        <w:rPr>
+          <w:rFonts w:cs="Courier New"/>
+        </w:rPr>
+        <w:t>US</w:t>
+      </w:r>
+      <w:r>
+        <w:rPr>
+          <w:rFonts w:cs="Courier New"/>
+        </w:rPr>
+        <w:t xml:space="preserve"> closely mirrors </w:t>
+      </w:r>
+      <w:r>
+        <w:rPr>
+          <w:rFonts w:cs="Courier New"/>
+        </w:rPr>
+        <w:t>us</w:t>
+      </w:r>
+      <w:r>
+        <w:rPr>
+          <w:rFonts w:cs="Courier New"/>
+        </w:rPr>
+        <w:t xml:space="preserve">. </w:t>
       </w:r>
     </w:p>
     <w:p>
@@ -516,81 +795,121 @@
         <w:rPr>
           <w:rFonts w:cs="Courier New"/>
         </w:rPr>
-        <w:t>If we</w:t>
-      </w:r>
-      <w:r>
-        <w:rPr>
-          <w:rFonts w:cs="Courier New"/>
-        </w:rPr>
-        <w:t xml:space="preserve"> compare </w:t>
-      </w:r>
-      <w:r>
-        <w:rPr>
-          <w:rFonts w:cs="Courier New"/>
-        </w:rPr>
-        <w:t xml:space="preserve">the recent historical data of </w:t>
-      </w:r>
-      <w:r>
-        <w:rPr>
-          <w:rFonts w:cs="Courier New"/>
-        </w:rPr>
-        <w:t>Australia's CO2 emissions per capita against th</w:t>
-      </w:r>
-      <w:r>
-        <w:rPr>
-          <w:rFonts w:cs="Courier New"/>
-        </w:rPr>
-        <w:t>at of</w:t>
-      </w:r>
-      <w:r>
-        <w:rPr>
-          <w:rFonts w:cs="Courier New"/>
-        </w:rPr>
-        <w:t xml:space="preserve"> US, EU, and China</w:t>
-      </w:r>
-      <w:r>
-        <w:rPr>
-          <w:rFonts w:cs="Courier New"/>
-        </w:rPr>
-        <w:t xml:space="preserve"> we may observe, w</w:t>
-      </w:r>
-      <w:r>
-        <w:rPr>
-          <w:rFonts w:cs="Courier New"/>
-        </w:rPr>
-        <w:t xml:space="preserve">hile Australia shows a </w:t>
-      </w:r>
-      <w:r>
-        <w:rPr>
-          <w:rFonts w:cs="Courier New"/>
-        </w:rPr>
-        <w:t xml:space="preserve">consistent </w:t>
-      </w:r>
-      <w:r>
-        <w:rPr>
-          <w:rFonts w:cs="Courier New"/>
-        </w:rPr>
-        <w:t xml:space="preserve">per capita reduction, we </w:t>
-      </w:r>
-      <w:proofErr w:type="gramStart"/>
-      <w:r>
-        <w:rPr>
-          <w:rFonts w:cs="Courier New"/>
-        </w:rPr>
-        <w:t xml:space="preserve">still </w:t>
-      </w:r>
-      <w:r>
-        <w:rPr>
-          <w:rFonts w:cs="Courier New"/>
-        </w:rPr>
-        <w:t>remain</w:t>
-      </w:r>
-      <w:proofErr w:type="gramEnd"/>
-      <w:r>
-        <w:rPr>
-          <w:rFonts w:cs="Courier New"/>
-        </w:rPr>
-        <w:t xml:space="preserve"> significantly higher than China, whose emissions are steadily increasing, and the EU, which continues its decline from already lower levels. The US trajectory closely mirrors Australia's. </w:t>
+        <w:t>Our</w:t>
+      </w:r>
+      <w:r>
+        <w:rPr>
+          <w:rFonts w:cs="Courier New"/>
+        </w:rPr>
+        <w:t xml:space="preserve"> 2024 Climate Action Tracker rating</w:t>
+      </w:r>
+      <w:r>
+        <w:rPr>
+          <w:rFonts w:cs="Courier New"/>
+        </w:rPr>
+        <w:t xml:space="preserve"> highlig</w:t>
+      </w:r>
+      <w:r>
+        <w:rPr>
+          <w:rFonts w:cs="Courier New"/>
+        </w:rPr>
+        <w:t>hts</w:t>
+      </w:r>
+      <w:r>
+        <w:rPr>
+          <w:rFonts w:cs="Courier New"/>
+        </w:rPr>
+        <w:t xml:space="preserve"> a stark reality. </w:t>
+      </w:r>
+      <w:r>
+        <w:rPr>
+          <w:rFonts w:cs="Courier New"/>
+        </w:rPr>
+        <w:t>The</w:t>
+      </w:r>
+      <w:r>
+        <w:rPr>
+          <w:rFonts w:cs="Courier New"/>
+        </w:rPr>
+        <w:t xml:space="preserve"> overall rating is "Insufficient," indicating current policies are likely to lead to over 3°C</w:t>
+      </w:r>
+      <w:r>
+        <w:rPr>
+          <w:rFonts w:cs="Courier New"/>
+        </w:rPr>
+        <w:t xml:space="preserve"> of</w:t>
+      </w:r>
+      <w:r>
+        <w:rPr>
+          <w:rFonts w:cs="Courier New"/>
+        </w:rPr>
+        <w:t xml:space="preserve"> </w:t>
+      </w:r>
+      <w:r>
+        <w:rPr>
+          <w:rFonts w:cs="Courier New"/>
+        </w:rPr>
+        <w:t xml:space="preserve">global </w:t>
+      </w:r>
+      <w:r>
+        <w:rPr>
+          <w:rFonts w:cs="Courier New"/>
+        </w:rPr>
+        <w:t xml:space="preserve">warming. This "Insufficient" rating extends across policies, 2030 targets </w:t>
+      </w:r>
+      <w:r>
+        <w:rPr>
+          <w:rFonts w:cs="Courier New"/>
+        </w:rPr>
+        <w:t>vs</w:t>
+      </w:r>
+      <w:r>
+        <w:rPr>
+          <w:rFonts w:cs="Courier New"/>
+        </w:rPr>
+        <w:t xml:space="preserve"> domestic pathways and fair share contributions, and </w:t>
+      </w:r>
+      <w:r>
+        <w:rPr>
+          <w:rFonts w:cs="Courier New"/>
+        </w:rPr>
+        <w:t xml:space="preserve">is </w:t>
+      </w:r>
+      <w:r>
+        <w:rPr>
+          <w:rFonts w:cs="Courier New"/>
+        </w:rPr>
+        <w:t>“C</w:t>
+      </w:r>
+      <w:r>
+        <w:rPr>
+          <w:rFonts w:cs="Courier New"/>
+        </w:rPr>
+        <w:t>ritically</w:t>
+      </w:r>
+      <w:r>
+        <w:rPr>
+          <w:rFonts w:cs="Courier New"/>
+        </w:rPr>
+        <w:t xml:space="preserve"> </w:t>
+      </w:r>
+      <w:r>
+        <w:rPr>
+          <w:rFonts w:cs="Courier New"/>
+        </w:rPr>
+        <w:t>Insufficient</w:t>
+      </w:r>
+      <w:r>
+        <w:rPr>
+          <w:rFonts w:cs="Courier New"/>
+        </w:rPr>
+        <w:t>” in</w:t>
+      </w:r>
+      <w:r>
+        <w:rPr>
+          <w:rFonts w:cs="Courier New"/>
+        </w:rPr>
+        <w:t xml:space="preserve"> climate finance. </w:t>
       </w:r>
     </w:p>
     <w:p>
@@ -603,103 +922,75 @@
         <w:rPr>
           <w:rFonts w:cs="Courier New"/>
         </w:rPr>
-        <w:t>Australia's 2024 Climate Action Tracker ratings, highlig</w:t>
-      </w:r>
-      <w:r>
-        <w:rPr>
-          <w:rFonts w:cs="Courier New"/>
-        </w:rPr>
-        <w:t>hts</w:t>
-      </w:r>
-      <w:r>
-        <w:rPr>
-          <w:rFonts w:cs="Courier New"/>
-        </w:rPr>
-        <w:t xml:space="preserve"> a stark reality. Our overall rating is "Insufficient," indicating current policies </w:t>
-      </w:r>
-      <w:r>
-        <w:rPr>
-          <w:rFonts w:cs="Courier New"/>
-        </w:rPr>
-        <w:t>are likely to lead</w:t>
-      </w:r>
-      <w:r>
-        <w:rPr>
-          <w:rFonts w:cs="Courier New"/>
-        </w:rPr>
-        <w:t xml:space="preserve"> to over 3°C</w:t>
-      </w:r>
-      <w:r>
-        <w:rPr>
-          <w:rFonts w:cs="Courier New"/>
-        </w:rPr>
-        <w:t xml:space="preserve"> of</w:t>
-      </w:r>
-      <w:r>
-        <w:rPr>
-          <w:rFonts w:cs="Courier New"/>
-        </w:rPr>
-        <w:t xml:space="preserve"> </w:t>
-      </w:r>
-      <w:r>
-        <w:rPr>
-          <w:rFonts w:cs="Courier New"/>
-        </w:rPr>
-        <w:t xml:space="preserve">global </w:t>
-      </w:r>
-      <w:r>
-        <w:rPr>
-          <w:rFonts w:cs="Courier New"/>
-        </w:rPr>
-        <w:t xml:space="preserve">warming. This "Insufficient" rating extends across policies, 2030 targets </w:t>
-      </w:r>
-      <w:r>
-        <w:rPr>
-          <w:rFonts w:cs="Courier New"/>
-        </w:rPr>
-        <w:t>vs</w:t>
-      </w:r>
-      <w:r>
-        <w:rPr>
-          <w:rFonts w:cs="Courier New"/>
-        </w:rPr>
-        <w:t xml:space="preserve"> domestic pathways and fair share contributions, and </w:t>
-      </w:r>
-      <w:r>
-        <w:rPr>
-          <w:rFonts w:cs="Courier New"/>
-        </w:rPr>
-        <w:t>“C</w:t>
-      </w:r>
-      <w:r>
-        <w:rPr>
-          <w:rFonts w:cs="Courier New"/>
-        </w:rPr>
-        <w:t>ritically</w:t>
-      </w:r>
-      <w:r>
-        <w:rPr>
-          <w:rFonts w:cs="Courier New"/>
-        </w:rPr>
-        <w:t xml:space="preserve"> </w:t>
-      </w:r>
-      <w:r>
-        <w:rPr>
-          <w:rFonts w:cs="Courier New"/>
-        </w:rPr>
-        <w:t>Insufficient</w:t>
-      </w:r>
-      <w:r>
-        <w:rPr>
-          <w:rFonts w:cs="Courier New"/>
-        </w:rPr>
-        <w:t>” in</w:t>
-      </w:r>
-      <w:r>
-        <w:rPr>
-          <w:rFonts w:cs="Courier New"/>
-        </w:rPr>
-        <w:t xml:space="preserve"> climate finance. </w:t>
+        <w:t xml:space="preserve">The </w:t>
+      </w:r>
+      <w:r>
+        <w:rPr>
+          <w:rFonts w:cs="Courier New"/>
+        </w:rPr>
+        <w:t xml:space="preserve">Clean Energy </w:t>
+      </w:r>
+      <w:proofErr w:type="gramStart"/>
+      <w:r>
+        <w:rPr>
+          <w:rFonts w:cs="Courier New"/>
+        </w:rPr>
+        <w:t>Regulator data</w:t>
+      </w:r>
+      <w:proofErr w:type="gramEnd"/>
+      <w:r>
+        <w:rPr>
+          <w:rFonts w:cs="Courier New"/>
+        </w:rPr>
+        <w:t xml:space="preserve"> offers</w:t>
+      </w:r>
+      <w:r>
+        <w:rPr>
+          <w:rFonts w:cs="Courier New"/>
+        </w:rPr>
+        <w:t xml:space="preserve"> some</w:t>
+      </w:r>
+      <w:r>
+        <w:rPr>
+          <w:rFonts w:cs="Courier New"/>
+        </w:rPr>
+        <w:t xml:space="preserve"> hope. Individuals </w:t>
+      </w:r>
+      <w:r>
+        <w:rPr>
+          <w:rFonts w:cs="Courier New"/>
+        </w:rPr>
+        <w:t xml:space="preserve">in Australia </w:t>
+      </w:r>
+      <w:r>
+        <w:rPr>
+          <w:rFonts w:cs="Courier New"/>
+        </w:rPr>
+        <w:t xml:space="preserve">are driving </w:t>
+      </w:r>
+      <w:r>
+        <w:rPr>
+          <w:rFonts w:cs="Courier New"/>
+        </w:rPr>
+        <w:t xml:space="preserve">a huge </w:t>
+      </w:r>
+      <w:r>
+        <w:rPr>
+          <w:rFonts w:cs="Courier New"/>
+        </w:rPr>
+        <w:t>change, with over four million rooftop</w:t>
+      </w:r>
+      <w:r>
+        <w:rPr>
+          <w:rFonts w:cs="Courier New"/>
+        </w:rPr>
+        <w:t xml:space="preserve"> Solar</w:t>
+      </w:r>
+      <w:r>
+        <w:rPr>
+          <w:rFonts w:cs="Courier New"/>
+        </w:rPr>
+        <w:t xml:space="preserve"> installations reaching a cumulative 25.5 GW capacity by November 2024.</w:t>
       </w:r>
     </w:p>
     <w:p>
@@ -712,55 +1003,7 @@
         <w:rPr>
           <w:rFonts w:cs="Courier New"/>
         </w:rPr>
-        <w:t>Australia's Clean Energy Regulator data offers</w:t>
-      </w:r>
-      <w:r>
-        <w:rPr>
-          <w:rFonts w:cs="Courier New"/>
-        </w:rPr>
-        <w:t xml:space="preserve"> some</w:t>
-      </w:r>
-      <w:r>
-        <w:rPr>
-          <w:rFonts w:cs="Courier New"/>
-        </w:rPr>
-        <w:t xml:space="preserve"> hope. Individuals </w:t>
-      </w:r>
-      <w:r>
-        <w:rPr>
-          <w:rFonts w:cs="Courier New"/>
-        </w:rPr>
-        <w:t xml:space="preserve">in Australia </w:t>
-      </w:r>
-      <w:r>
-        <w:rPr>
-          <w:rFonts w:cs="Courier New"/>
-        </w:rPr>
-        <w:t xml:space="preserve">are driving </w:t>
-      </w:r>
-      <w:r>
-        <w:rPr>
-          <w:rFonts w:cs="Courier New"/>
-        </w:rPr>
-        <w:t xml:space="preserve">a huge </w:t>
-      </w:r>
-      <w:r>
-        <w:rPr>
-          <w:rFonts w:cs="Courier New"/>
-        </w:rPr>
-        <w:t>change, with over four million rooftop PV</w:t>
-      </w:r>
-      <w:r>
-        <w:rPr>
-          <w:rFonts w:cs="Courier New"/>
-        </w:rPr>
-        <w:t xml:space="preserve"> Solar</w:t>
-      </w:r>
-      <w:r>
-        <w:rPr>
-          <w:rFonts w:cs="Courier New"/>
-        </w:rPr>
-        <w:t xml:space="preserve"> installations reaching a cumulative 25.5 GW capacity by November 2024. Australia leads the world in per capita solar electricity generation, producing 1,774 kWh per person in 2023, surpassing the UAE and </w:t>
+        <w:t xml:space="preserve">Australia leads the world in per capita solar electricity generation, producing 1,774 kWh per person in 2023, surpassing the UAE and </w:t>
       </w:r>
       <w:r>
         <w:rPr>
@@ -772,7 +1015,7 @@
         <w:rPr>
           <w:rFonts w:cs="Courier New"/>
         </w:rPr>
-        <w:t>Netherlands. Notably, over one-third of South Australian homes now feature rooftop solar, showcasing significant individual contributions.</w:t>
+        <w:t>Netherlands.</w:t>
       </w:r>
     </w:p>
     <w:p>
@@ -785,27 +1028,13 @@
         <w:rPr>
           <w:rFonts w:cs="Courier New"/>
         </w:rPr>
-        <w:t>If we look at</w:t>
-      </w:r>
-      <w:r>
-        <w:rPr>
-          <w:rFonts w:cs="Courier New"/>
-        </w:rPr>
-        <w:t xml:space="preserve"> the remarkable growth of rooftop solar in Australia from 2014 to 2024. We see a consistent rise in both </w:t>
-      </w:r>
-      <w:proofErr w:type="gramStart"/>
-      <w:r>
-        <w:rPr>
-          <w:rFonts w:cs="Courier New"/>
-        </w:rPr>
-        <w:t>number</w:t>
-      </w:r>
-      <w:proofErr w:type="gramEnd"/>
-      <w:r>
-        <w:rPr>
-          <w:rFonts w:cs="Courier New"/>
-        </w:rPr>
-        <w:t xml:space="preserve"> of installations and cumulative PV capacity. This sustained upward trend highlights the strong public adoption of solar technology and its significant contribution to Australia's renewable energy landscape, reinforcing the potential for individual actions to drive meaningful change.</w:t>
+        <w:t>Notably, over one-third of South Australian homes now feature rooftop solar</w:t>
+      </w:r>
+      <w:r>
+        <w:rPr>
+          <w:rFonts w:cs="Courier New"/>
+        </w:rPr>
+        <w:t>.</w:t>
       </w:r>
     </w:p>
     <w:p>
@@ -818,20 +1047,74 @@
         <w:rPr>
           <w:rFonts w:cs="Courier New"/>
         </w:rPr>
+        <w:t xml:space="preserve">This sustained upward trend </w:t>
+      </w:r>
+      <w:r>
+        <w:rPr>
+          <w:rFonts w:cs="Courier New"/>
+        </w:rPr>
+        <w:t xml:space="preserve">in both number of </w:t>
+      </w:r>
+      <w:r>
+        <w:rPr>
+          <w:rFonts w:cs="Courier New"/>
+        </w:rPr>
+        <w:t xml:space="preserve">rooftop </w:t>
+      </w:r>
+      <w:r>
+        <w:rPr>
+          <w:rFonts w:cs="Courier New"/>
+        </w:rPr>
+        <w:t>installations and cumulative PV capacity</w:t>
+      </w:r>
+      <w:r>
+        <w:rPr>
+          <w:rFonts w:cs="Courier New"/>
+        </w:rPr>
+        <w:t>,</w:t>
+      </w:r>
+      <w:r>
+        <w:rPr>
+          <w:rFonts w:cs="Courier New"/>
+        </w:rPr>
+        <w:t xml:space="preserve"> </w:t>
+      </w:r>
+      <w:r>
+        <w:rPr>
+          <w:rFonts w:cs="Courier New"/>
+        </w:rPr>
+        <w:t>highlights the strong public adoption of solar technology and its significant contribution to Australia's renewable energy landscape, reinforcing the potential for individual actions to drive meaningful change.</w:t>
+      </w:r>
+    </w:p>
+    <w:p>
+      <w:pPr>
+        <w:rPr>
+          <w:rFonts w:cs="Courier New"/>
+        </w:rPr>
+      </w:pPr>
+      <w:r>
+        <w:rPr>
+          <w:rFonts w:cs="Courier New"/>
+        </w:rPr>
         <w:t xml:space="preserve">As a nation, </w:t>
       </w:r>
       <w:r>
         <w:rPr>
           <w:rFonts w:cs="Courier New"/>
         </w:rPr>
-        <w:t xml:space="preserve">Australia has made strides in decoupling economic growth from emissions and boosting renewables, particularly rooftop solar. However, a significant gap remains in meeting our Paris Agreement targets, especially for 2030, and our international climate action ratings </w:t>
-      </w:r>
-      <w:r>
-        <w:rPr>
-          <w:rFonts w:cs="Courier New"/>
-        </w:rPr>
-        <w:lastRenderedPageBreak/>
-        <w:t>are "Insufficient." While individual efforts offer hope, urgent and ambitious policy changes are critical for Australia to accelerate progress and fulfill its global climate responsibilities.</w:t>
+        <w:t xml:space="preserve">Australia has made strides in decoupling economic growth from emissions and boosting renewables. However, a significant gap remains in meeting our Paris Agreement targets, and our international climate action ratings are </w:t>
+      </w:r>
+      <w:r>
+        <w:rPr>
+          <w:rFonts w:cs="Courier New"/>
+        </w:rPr>
+        <w:t xml:space="preserve">still </w:t>
+      </w:r>
+      <w:r>
+        <w:rPr>
+          <w:rFonts w:cs="Courier New"/>
+        </w:rPr>
+        <w:t>"Insufficient." While individual efforts offer hope, urgent and ambitious policy changes are critical for Australia to accelerate progress and fulfill its global climate responsibilities.</w:t>
       </w:r>
     </w:p>
     <w:sectPr>
@@ -4663,6 +4946,7 @@
   <w:style w:type="character" w:default="1" w:styleId="DefaultParagraphFont">
     <w:name w:val="Default Paragraph Font"/>
     <w:uiPriority w:val="1"/>
+    <w:semiHidden/>
     <w:unhideWhenUsed/>
   </w:style>
   <w:style w:type="table" w:default="1" w:styleId="TableNormal">

--- a/04DataViz/A2c/Transcript.docx
+++ b/04DataViz/A2c/Transcript.docx
@@ -146,6 +146,7 @@
       <w:pPr>
         <w:rPr>
           <w:rFonts w:cs="Courier New"/>
+          <w:highlight w:val="yellow"/>
         </w:rPr>
       </w:pPr>
       <w:r>
@@ -174,14 +175,7 @@
           <w:rFonts w:cs="Courier New"/>
           <w:highlight w:val="yellow"/>
         </w:rPr>
-        <w:t>emi</w:t>
-      </w:r>
-      <w:r>
-        <w:rPr>
-          <w:rFonts w:cs="Courier New"/>
-          <w:highlight w:val="yellow"/>
-        </w:rPr>
-        <w:t>tters</w:t>
+        <w:t>emitters</w:t>
       </w:r>
       <w:r>
         <w:rPr>
@@ -290,31 +284,28 @@
       <w:pPr>
         <w:rPr>
           <w:rFonts w:cs="Courier New"/>
-        </w:rPr>
-      </w:pPr>
-      <w:r>
-        <w:rPr>
-          <w:rFonts w:cs="Courier New"/>
-          <w:highlight w:val="yellow"/>
-        </w:rPr>
-        <w:t>While our GDP has risen significantly since 2005, Australia's National Greenhouse Accounts data by the Department of Climate Change shows Australia's emissions have decreased steadily during the same period, demonstrating a decoupling of economic activity from emissions intensity.</w:t>
-      </w:r>
-      <w:r>
-        <w:rPr>
-          <w:rFonts w:cs="Courier New"/>
-        </w:rPr>
-        <w:t xml:space="preserve"> </w:t>
+          <w:highlight w:val="yellow"/>
+        </w:rPr>
+      </w:pPr>
+      <w:r>
+        <w:rPr>
+          <w:rFonts w:cs="Courier New"/>
+          <w:highlight w:val="yellow"/>
+        </w:rPr>
+        <w:t xml:space="preserve">While our GDP has risen significantly since 2005, Australia's National Greenhouse Accounts data by the Department of Climate Change shows Australia's emissions have decreased steadily during the same period, demonstrating a decoupling of economic activity from emissions intensity. </w:t>
       </w:r>
     </w:p>
     <w:p>
       <w:pPr>
         <w:rPr>
           <w:rFonts w:cs="Courier New"/>
-        </w:rPr>
-      </w:pPr>
-      <w:r>
-        <w:rPr>
-          <w:rFonts w:cs="Courier New"/>
+          <w:highlight w:val="yellow"/>
+        </w:rPr>
+      </w:pPr>
+      <w:r>
+        <w:rPr>
+          <w:rFonts w:cs="Courier New"/>
+          <w:highlight w:val="yellow"/>
         </w:rPr>
         <w:t xml:space="preserve">However, a critical gap </w:t>
       </w:r>
@@ -322,31 +313,29 @@
       <w:r>
         <w:rPr>
           <w:rFonts w:cs="Courier New"/>
-        </w:rPr>
-        <w:t xml:space="preserve">still </w:t>
-      </w:r>
-      <w:r>
-        <w:rPr>
-          <w:rFonts w:cs="Courier New"/>
-        </w:rPr>
-        <w:t>remains</w:t>
+          <w:highlight w:val="yellow"/>
+        </w:rPr>
+        <w:t>still remains</w:t>
       </w:r>
       <w:proofErr w:type="gramEnd"/>
       <w:r>
         <w:rPr>
           <w:rFonts w:cs="Courier New"/>
+          <w:highlight w:val="yellow"/>
         </w:rPr>
         <w:t xml:space="preserve">: our current trajectory falls short of </w:t>
       </w:r>
       <w:r>
         <w:rPr>
           <w:rFonts w:cs="Courier New"/>
+          <w:highlight w:val="yellow"/>
         </w:rPr>
         <w:t>our</w:t>
       </w:r>
       <w:r>
         <w:rPr>
           <w:rFonts w:cs="Courier New"/>
+          <w:highlight w:val="yellow"/>
         </w:rPr>
         <w:t xml:space="preserve"> 2030 Paris Agreement target of a 43% reduction. This underscores the urgent need for more impactful policy and behavioral changes to achieve our climate commitments.</w:t>
       </w:r>
@@ -355,83 +344,83 @@
       <w:pPr>
         <w:rPr>
           <w:rFonts w:cs="Courier New"/>
-        </w:rPr>
-      </w:pPr>
-      <w:r>
-        <w:rPr>
-          <w:rFonts w:cs="Courier New"/>
-        </w:rPr>
-        <w:t xml:space="preserve">Data from the </w:t>
-      </w:r>
-      <w:r>
-        <w:rPr>
-          <w:rFonts w:cs="Courier New"/>
-        </w:rPr>
-        <w:t>Australian Energy Statistics</w:t>
-      </w:r>
-      <w:r>
-        <w:rPr>
-          <w:rFonts w:cs="Courier New"/>
-        </w:rPr>
-        <w:t>, shows that</w:t>
-      </w:r>
-      <w:r>
-        <w:rPr>
-          <w:rFonts w:cs="Courier New"/>
+          <w:highlight w:val="yellow"/>
+        </w:rPr>
+      </w:pPr>
+      <w:r>
+        <w:rPr>
+          <w:rFonts w:cs="Courier New"/>
+          <w:highlight w:val="yellow"/>
+        </w:rPr>
+        <w:t>Data from the Australian Energy Statistics, shows that</w:t>
+      </w:r>
+      <w:r>
+        <w:rPr>
+          <w:rFonts w:cs="Courier New"/>
+          <w:highlight w:val="yellow"/>
         </w:rPr>
         <w:t xml:space="preserve"> Australia</w:t>
       </w:r>
       <w:r>
         <w:rPr>
           <w:rFonts w:cs="Courier New"/>
+          <w:highlight w:val="yellow"/>
         </w:rPr>
         <w:t xml:space="preserve"> ha</w:t>
       </w:r>
       <w:r>
         <w:rPr>
           <w:rFonts w:cs="Courier New"/>
+          <w:highlight w:val="yellow"/>
         </w:rPr>
         <w:t>s progress</w:t>
       </w:r>
       <w:r>
         <w:rPr>
           <w:rFonts w:cs="Courier New"/>
+          <w:highlight w:val="yellow"/>
         </w:rPr>
         <w:t xml:space="preserve">ed </w:t>
       </w:r>
       <w:r>
         <w:rPr>
           <w:rFonts w:cs="Courier New"/>
+          <w:highlight w:val="yellow"/>
         </w:rPr>
         <w:t xml:space="preserve">considerably </w:t>
       </w:r>
       <w:r>
         <w:rPr>
           <w:rFonts w:cs="Courier New"/>
+          <w:highlight w:val="yellow"/>
         </w:rPr>
         <w:t>in renewable energy and emission intensity</w:t>
       </w:r>
       <w:r>
         <w:rPr>
           <w:rFonts w:cs="Courier New"/>
+          <w:highlight w:val="yellow"/>
         </w:rPr>
         <w:t xml:space="preserve"> of </w:t>
       </w:r>
       <w:r>
         <w:rPr>
           <w:rFonts w:cs="Courier New"/>
+          <w:highlight w:val="yellow"/>
         </w:rPr>
         <w:t xml:space="preserve">the </w:t>
       </w:r>
       <w:r>
         <w:rPr>
           <w:rFonts w:cs="Courier New"/>
+          <w:highlight w:val="yellow"/>
         </w:rPr>
         <w:t>grid</w:t>
       </w:r>
       <w:r>
         <w:rPr>
           <w:rFonts w:cs="Courier New"/>
+          <w:highlight w:val="yellow"/>
         </w:rPr>
         <w:t>. We've seen consistent growth in renewable sources, leading to a decline in greenhouse gas emissions per gigawatt-hour.</w:t>
       </w:r>
@@ -445,18 +434,21 @@
       <w:r>
         <w:rPr>
           <w:rFonts w:cs="Courier New"/>
+          <w:highlight w:val="yellow"/>
         </w:rPr>
         <w:t>S</w:t>
       </w:r>
       <w:r>
         <w:rPr>
           <w:rFonts w:cs="Courier New"/>
+          <w:highlight w:val="yellow"/>
         </w:rPr>
         <w:t>till</w:t>
       </w:r>
       <w:r>
         <w:rPr>
           <w:rFonts w:cs="Courier New"/>
+          <w:highlight w:val="yellow"/>
         </w:rPr>
         <w:t>, our current trajectory falls short of the 2030 target of 82% renewable energy.</w:t>
       </w:r>
@@ -483,31 +475,7 @@
         <w:rPr>
           <w:rFonts w:cs="Courier New"/>
         </w:rPr>
-        <w:t xml:space="preserve"> </w:t>
-      </w:r>
-      <w:r>
-        <w:rPr>
-          <w:rFonts w:cs="Courier New"/>
-        </w:rPr>
-        <w:t>shows how different</w:t>
-      </w:r>
-      <w:r>
-        <w:rPr>
-          <w:rFonts w:cs="Courier New"/>
-        </w:rPr>
-        <w:t xml:space="preserve"> industry-sector</w:t>
-      </w:r>
-      <w:r>
-        <w:rPr>
-          <w:rFonts w:cs="Courier New"/>
-        </w:rPr>
-        <w:t xml:space="preserve">s </w:t>
-      </w:r>
-      <w:r>
-        <w:rPr>
-          <w:rFonts w:cs="Courier New"/>
-        </w:rPr>
-        <w:t>consum</w:t>
+        <w:t xml:space="preserve"> shows how different industry-sectors consum</w:t>
       </w:r>
       <w:r>
         <w:rPr>
@@ -519,19 +487,7 @@
         <w:rPr>
           <w:rFonts w:cs="Courier New"/>
         </w:rPr>
-        <w:t xml:space="preserve"> </w:t>
-      </w:r>
-      <w:r>
-        <w:rPr>
-          <w:rFonts w:cs="Courier New"/>
-        </w:rPr>
-        <w:t>renewable energy</w:t>
-      </w:r>
-      <w:r>
-        <w:rPr>
-          <w:rFonts w:cs="Courier New"/>
-        </w:rPr>
-        <w:t xml:space="preserve">. Transport </w:t>
+        <w:t xml:space="preserve"> renewable energy. Transport </w:t>
       </w:r>
       <w:r>
         <w:rPr>
@@ -604,6 +560,12 @@
         <w:rPr>
           <w:rFonts w:cs="Courier New"/>
         </w:rPr>
+        <w:t xml:space="preserve">Though </w:t>
+      </w:r>
+      <w:r>
+        <w:rPr>
+          <w:rFonts w:cs="Courier New"/>
+        </w:rPr>
         <w:t xml:space="preserve">Australia targets 82% renewable energy </w:t>
       </w:r>
       <w:r>
@@ -666,13 +628,7 @@
         <w:rPr>
           <w:rFonts w:cs="Courier New"/>
         </w:rPr>
-        <w:t xml:space="preserve"> show a </w:t>
-      </w:r>
-      <w:r>
-        <w:rPr>
-          <w:rFonts w:cs="Courier New"/>
-        </w:rPr>
-        <w:t>consistent</w:t>
+        <w:t xml:space="preserve"> show a consistent</w:t>
       </w:r>
       <w:r>
         <w:rPr>
@@ -696,13 +652,7 @@
         <w:rPr>
           <w:rFonts w:cs="Courier New"/>
         </w:rPr>
-        <w:t xml:space="preserve"> </w:t>
-      </w:r>
-      <w:r>
-        <w:rPr>
-          <w:rFonts w:cs="Courier New"/>
-        </w:rPr>
-        <w:t>per capita</w:t>
+        <w:t xml:space="preserve"> per capita</w:t>
       </w:r>
       <w:r>
         <w:rPr>
@@ -721,13 +671,7 @@
         <w:rPr>
           <w:rFonts w:cs="Courier New"/>
         </w:rPr>
-        <w:t xml:space="preserve">still </w:t>
-      </w:r>
-      <w:r>
-        <w:rPr>
-          <w:rFonts w:cs="Courier New"/>
-        </w:rPr>
-        <w:t>remain</w:t>
+        <w:t>still remain</w:t>
       </w:r>
       <w:proofErr w:type="gramEnd"/>
       <w:r>
@@ -795,31 +739,13 @@
         <w:rPr>
           <w:rFonts w:cs="Courier New"/>
         </w:rPr>
-        <w:t>Our</w:t>
-      </w:r>
-      <w:r>
-        <w:rPr>
-          <w:rFonts w:cs="Courier New"/>
-        </w:rPr>
-        <w:t xml:space="preserve"> 2024 Climate Action Tracker rating</w:t>
-      </w:r>
-      <w:r>
-        <w:rPr>
-          <w:rFonts w:cs="Courier New"/>
-        </w:rPr>
-        <w:t xml:space="preserve"> highlig</w:t>
-      </w:r>
-      <w:r>
-        <w:rPr>
-          <w:rFonts w:cs="Courier New"/>
-        </w:rPr>
-        <w:t>hts</w:t>
-      </w:r>
-      <w:r>
-        <w:rPr>
-          <w:rFonts w:cs="Courier New"/>
-        </w:rPr>
-        <w:t xml:space="preserve"> a stark reality. </w:t>
+        <w:t>Our 2024 Climate Action Tracker rating</w:t>
+      </w:r>
+      <w:r>
+        <w:rPr>
+          <w:rFonts w:cs="Courier New"/>
+        </w:rPr>
+        <w:t xml:space="preserve"> highlights a stark reality. </w:t>
       </w:r>
       <w:r>
         <w:rPr>
@@ -831,43 +757,7 @@
         <w:rPr>
           <w:rFonts w:cs="Courier New"/>
         </w:rPr>
-        <w:t xml:space="preserve"> overall rating is "Insufficient," indicating current policies are likely to lead to over 3°C</w:t>
-      </w:r>
-      <w:r>
-        <w:rPr>
-          <w:rFonts w:cs="Courier New"/>
-        </w:rPr>
-        <w:t xml:space="preserve"> of</w:t>
-      </w:r>
-      <w:r>
-        <w:rPr>
-          <w:rFonts w:cs="Courier New"/>
-        </w:rPr>
-        <w:t xml:space="preserve"> </w:t>
-      </w:r>
-      <w:r>
-        <w:rPr>
-          <w:rFonts w:cs="Courier New"/>
-        </w:rPr>
-        <w:t xml:space="preserve">global </w:t>
-      </w:r>
-      <w:r>
-        <w:rPr>
-          <w:rFonts w:cs="Courier New"/>
-        </w:rPr>
-        <w:t xml:space="preserve">warming. This "Insufficient" rating extends across policies, 2030 targets </w:t>
-      </w:r>
-      <w:r>
-        <w:rPr>
-          <w:rFonts w:cs="Courier New"/>
-        </w:rPr>
-        <w:t>vs</w:t>
-      </w:r>
-      <w:r>
-        <w:rPr>
-          <w:rFonts w:cs="Courier New"/>
-        </w:rPr>
-        <w:t xml:space="preserve"> domestic pathways and fair share contributions, and </w:t>
+        <w:t xml:space="preserve"> overall rating is "Insufficient," indicating current policies are likely to lead to over 3°C of global warming. This "Insufficient" rating extends across policies, 2030 targets vs domestic pathways and fair share contributions, and </w:t>
       </w:r>
       <w:r>
         <w:rPr>
@@ -879,37 +769,7 @@
         <w:rPr>
           <w:rFonts w:cs="Courier New"/>
         </w:rPr>
-        <w:t>“C</w:t>
-      </w:r>
-      <w:r>
-        <w:rPr>
-          <w:rFonts w:cs="Courier New"/>
-        </w:rPr>
-        <w:t>ritically</w:t>
-      </w:r>
-      <w:r>
-        <w:rPr>
-          <w:rFonts w:cs="Courier New"/>
-        </w:rPr>
-        <w:t xml:space="preserve"> </w:t>
-      </w:r>
-      <w:r>
-        <w:rPr>
-          <w:rFonts w:cs="Courier New"/>
-        </w:rPr>
-        <w:t>Insufficient</w:t>
-      </w:r>
-      <w:r>
-        <w:rPr>
-          <w:rFonts w:cs="Courier New"/>
-        </w:rPr>
-        <w:t>” in</w:t>
-      </w:r>
-      <w:r>
-        <w:rPr>
-          <w:rFonts w:cs="Courier New"/>
-        </w:rPr>
-        <w:t xml:space="preserve"> climate finance. </w:t>
+        <w:t xml:space="preserve">“Critically Insufficient” in climate finance. </w:t>
       </w:r>
     </w:p>
     <w:p>
@@ -942,55 +802,7 @@
         <w:rPr>
           <w:rFonts w:cs="Courier New"/>
         </w:rPr>
-        <w:t xml:space="preserve"> offers</w:t>
-      </w:r>
-      <w:r>
-        <w:rPr>
-          <w:rFonts w:cs="Courier New"/>
-        </w:rPr>
-        <w:t xml:space="preserve"> some</w:t>
-      </w:r>
-      <w:r>
-        <w:rPr>
-          <w:rFonts w:cs="Courier New"/>
-        </w:rPr>
-        <w:t xml:space="preserve"> hope. Individuals </w:t>
-      </w:r>
-      <w:r>
-        <w:rPr>
-          <w:rFonts w:cs="Courier New"/>
-        </w:rPr>
-        <w:t xml:space="preserve">in Australia </w:t>
-      </w:r>
-      <w:r>
-        <w:rPr>
-          <w:rFonts w:cs="Courier New"/>
-        </w:rPr>
-        <w:t xml:space="preserve">are driving </w:t>
-      </w:r>
-      <w:r>
-        <w:rPr>
-          <w:rFonts w:cs="Courier New"/>
-        </w:rPr>
-        <w:t xml:space="preserve">a huge </w:t>
-      </w:r>
-      <w:r>
-        <w:rPr>
-          <w:rFonts w:cs="Courier New"/>
-        </w:rPr>
-        <w:t>change, with over four million rooftop</w:t>
-      </w:r>
-      <w:r>
-        <w:rPr>
-          <w:rFonts w:cs="Courier New"/>
-        </w:rPr>
-        <w:t xml:space="preserve"> Solar</w:t>
-      </w:r>
-      <w:r>
-        <w:rPr>
-          <w:rFonts w:cs="Courier New"/>
-        </w:rPr>
-        <w:t xml:space="preserve"> installations reaching a cumulative 25.5 GW capacity by November 2024.</w:t>
+        <w:t xml:space="preserve"> offers some hope. Individuals in Australia are driving a huge change, with over four million rooftop Solar installations reaching a cumulative 25.5 GW capacity by November 2024.</w:t>
       </w:r>
     </w:p>
     <w:p>
@@ -1003,19 +815,7 @@
         <w:rPr>
           <w:rFonts w:cs="Courier New"/>
         </w:rPr>
-        <w:t xml:space="preserve">Australia leads the world in per capita solar electricity generation, producing 1,774 kWh per person in 2023, surpassing the UAE and </w:t>
-      </w:r>
-      <w:r>
-        <w:rPr>
-          <w:rFonts w:cs="Courier New"/>
-        </w:rPr>
-        <w:t xml:space="preserve">the </w:t>
-      </w:r>
-      <w:r>
-        <w:rPr>
-          <w:rFonts w:cs="Courier New"/>
-        </w:rPr>
-        <w:t>Netherlands.</w:t>
+        <w:t>Australia leads the world in per capita solar electricity generation, producing 1,774 kWh per person in 2023, surpassing the UAE and the Netherlands.</w:t>
       </w:r>
     </w:p>
     <w:p>
@@ -1053,31 +853,13 @@
         <w:rPr>
           <w:rFonts w:cs="Courier New"/>
         </w:rPr>
-        <w:t xml:space="preserve">in both number of </w:t>
-      </w:r>
-      <w:r>
-        <w:rPr>
-          <w:rFonts w:cs="Courier New"/>
-        </w:rPr>
-        <w:t xml:space="preserve">rooftop </w:t>
-      </w:r>
-      <w:r>
-        <w:rPr>
-          <w:rFonts w:cs="Courier New"/>
-        </w:rPr>
-        <w:t>installations and cumulative PV capacity</w:t>
-      </w:r>
-      <w:r>
-        <w:rPr>
-          <w:rFonts w:cs="Courier New"/>
-        </w:rPr>
-        <w:t>,</w:t>
-      </w:r>
-      <w:r>
-        <w:rPr>
-          <w:rFonts w:cs="Courier New"/>
-        </w:rPr>
-        <w:t xml:space="preserve"> </w:t>
+        <w:t>in both number of rooftop installations and cumulative PV capacity</w:t>
+      </w:r>
+      <w:r>
+        <w:rPr>
+          <w:rFonts w:cs="Courier New"/>
+        </w:rPr>
+        <w:t xml:space="preserve">, </w:t>
       </w:r>
       <w:r>
         <w:rPr>
@@ -1096,13 +878,7 @@
         <w:rPr>
           <w:rFonts w:cs="Courier New"/>
         </w:rPr>
-        <w:t xml:space="preserve">As a nation, </w:t>
-      </w:r>
-      <w:r>
-        <w:rPr>
-          <w:rFonts w:cs="Courier New"/>
-        </w:rPr>
-        <w:t xml:space="preserve">Australia has made strides in decoupling economic growth from emissions and boosting renewables. However, a significant gap remains in meeting our Paris Agreement targets, and our international climate action ratings are </w:t>
+        <w:t xml:space="preserve">As a nation, Australia has made strides in decoupling economic growth from emissions and boosting renewables. However, a significant gap remains in meeting our Paris Agreement targets, and our international climate action ratings are </w:t>
       </w:r>
       <w:r>
         <w:rPr>
